--- a/함수.docx
+++ b/함수.docx
@@ -382,9 +382,6 @@
               <w:pStyle w:val="a3"/>
               <w:ind w:leftChars="0" w:left="0"/>
               <w:jc w:val="center"/>
-              <w:rPr>
-                <w:rFonts w:hint="eastAsia"/>
-              </w:rPr>
             </w:pPr>
             <w:r>
               <w:rPr>
@@ -404,9 +401,6 @@
               <w:ind w:leftChars="0" w:left="0"/>
               <w:jc w:val="center"/>
               <w:cnfStyle w:val="100000000000" w:firstRow="1" w:lastRow="0" w:firstColumn="0" w:lastColumn="0" w:oddVBand="0" w:evenVBand="0" w:oddHBand="0" w:evenHBand="0" w:firstRowFirstColumn="0" w:firstRowLastColumn="0" w:lastRowFirstColumn="0" w:lastRowLastColumn="0"/>
-              <w:rPr>
-                <w:rFonts w:hint="eastAsia"/>
-              </w:rPr>
             </w:pPr>
             <w:r>
               <w:rPr>
@@ -426,9 +420,6 @@
               <w:ind w:leftChars="0" w:left="0"/>
               <w:jc w:val="center"/>
               <w:cnfStyle w:val="100000000000" w:firstRow="1" w:lastRow="0" w:firstColumn="0" w:lastColumn="0" w:oddVBand="0" w:evenVBand="0" w:oddHBand="0" w:evenHBand="0" w:firstRowFirstColumn="0" w:firstRowLastColumn="0" w:lastRowFirstColumn="0" w:lastRowLastColumn="0"/>
-              <w:rPr>
-                <w:rFonts w:hint="eastAsia"/>
-              </w:rPr>
             </w:pPr>
             <w:r>
               <w:rPr>
@@ -453,9 +444,6 @@
               <w:pStyle w:val="a3"/>
               <w:ind w:leftChars="0" w:left="0"/>
               <w:jc w:val="left"/>
-              <w:rPr>
-                <w:rFonts w:hint="eastAsia"/>
-              </w:rPr>
             </w:pPr>
             <w:r>
               <w:t>abs, fabs</w:t>
@@ -472,9 +460,6 @@
               <w:ind w:leftChars="0" w:left="0"/>
               <w:jc w:val="left"/>
               <w:cnfStyle w:val="000000000000" w:firstRow="0" w:lastRow="0" w:firstColumn="0" w:lastColumn="0" w:oddVBand="0" w:evenVBand="0" w:oddHBand="0" w:evenHBand="0" w:firstRowFirstColumn="0" w:firstRowLastColumn="0" w:lastRowFirstColumn="0" w:lastRowLastColumn="0"/>
-              <w:rPr>
-                <w:rFonts w:hint="eastAsia"/>
-              </w:rPr>
             </w:pPr>
             <w:r>
               <w:rPr>
@@ -512,9 +497,6 @@
               <w:ind w:leftChars="0" w:left="0"/>
               <w:jc w:val="left"/>
               <w:cnfStyle w:val="000000000000" w:firstRow="0" w:lastRow="0" w:firstColumn="0" w:lastColumn="0" w:oddVBand="0" w:evenVBand="0" w:oddHBand="0" w:evenHBand="0" w:firstRowFirstColumn="0" w:firstRowLastColumn="0" w:lastRowFirstColumn="0" w:lastRowLastColumn="0"/>
-              <w:rPr>
-                <w:rFonts w:hint="eastAsia"/>
-              </w:rPr>
             </w:pPr>
             <w:proofErr w:type="spellStart"/>
             <w:r>
@@ -549,9 +531,6 @@
               <w:pStyle w:val="a3"/>
               <w:ind w:leftChars="0" w:left="0"/>
               <w:jc w:val="left"/>
-              <w:rPr>
-                <w:rFonts w:hint="eastAsia"/>
-              </w:rPr>
             </w:pPr>
             <w:r>
               <w:t>sqrt</w:t>
@@ -568,9 +547,6 @@
               <w:ind w:leftChars="0" w:left="0"/>
               <w:jc w:val="left"/>
               <w:cnfStyle w:val="000000000000" w:firstRow="0" w:lastRow="0" w:firstColumn="0" w:lastColumn="0" w:oddVBand="0" w:evenVBand="0" w:oddHBand="0" w:evenHBand="0" w:firstRowFirstColumn="0" w:firstRowLastColumn="0" w:lastRowFirstColumn="0" w:lastRowLastColumn="0"/>
-              <w:rPr>
-                <w:rFonts w:hint="eastAsia"/>
-              </w:rPr>
             </w:pPr>
             <w:r>
               <w:rPr>
@@ -590,9 +566,6 @@
               <w:ind w:leftChars="0" w:left="0"/>
               <w:jc w:val="left"/>
               <w:cnfStyle w:val="000000000000" w:firstRow="0" w:lastRow="0" w:firstColumn="0" w:lastColumn="0" w:oddVBand="0" w:evenVBand="0" w:oddHBand="0" w:evenHBand="0" w:firstRowFirstColumn="0" w:firstRowLastColumn="0" w:lastRowFirstColumn="0" w:lastRowLastColumn="0"/>
-              <w:rPr>
-                <w:rFonts w:hint="eastAsia"/>
-              </w:rPr>
             </w:pPr>
             <w:proofErr w:type="spellStart"/>
             <w:proofErr w:type="gramStart"/>
@@ -629,9 +602,6 @@
               <w:pStyle w:val="a3"/>
               <w:ind w:leftChars="0" w:left="0"/>
               <w:jc w:val="left"/>
-              <w:rPr>
-                <w:rFonts w:hint="eastAsia"/>
-              </w:rPr>
             </w:pPr>
             <w:r>
               <w:t>square</w:t>
@@ -648,9 +618,6 @@
               <w:ind w:leftChars="0" w:left="0"/>
               <w:jc w:val="left"/>
               <w:cnfStyle w:val="000000000000" w:firstRow="0" w:lastRow="0" w:firstColumn="0" w:lastColumn="0" w:oddVBand="0" w:evenVBand="0" w:oddHBand="0" w:evenHBand="0" w:firstRowFirstColumn="0" w:firstRowLastColumn="0" w:lastRowFirstColumn="0" w:lastRowLastColumn="0"/>
-              <w:rPr>
-                <w:rFonts w:hint="eastAsia"/>
-              </w:rPr>
             </w:pPr>
             <w:r>
               <w:rPr>
@@ -670,17 +637,11 @@
               <w:ind w:leftChars="0" w:left="0"/>
               <w:jc w:val="left"/>
               <w:cnfStyle w:val="000000000000" w:firstRow="0" w:lastRow="0" w:firstColumn="0" w:lastColumn="0" w:oddVBand="0" w:evenVBand="0" w:oddHBand="0" w:evenHBand="0" w:firstRowFirstColumn="0" w:firstRowLastColumn="0" w:lastRowFirstColumn="0" w:lastRowLastColumn="0"/>
-              <w:rPr>
-                <w:rFonts w:hint="eastAsia"/>
-              </w:rPr>
             </w:pPr>
             <w:proofErr w:type="spellStart"/>
             <w:proofErr w:type="gramStart"/>
             <w:r>
-              <w:t>numpy.sq</w:t>
-            </w:r>
-            <w:r>
-              <w:t>uare</w:t>
+              <w:t>numpy.square</w:t>
             </w:r>
             <w:proofErr w:type="spellEnd"/>
             <w:proofErr w:type="gramEnd"/>
@@ -712,9 +673,6 @@
               <w:pStyle w:val="a3"/>
               <w:ind w:leftChars="0" w:left="0"/>
               <w:jc w:val="left"/>
-              <w:rPr>
-                <w:rFonts w:hint="eastAsia"/>
-              </w:rPr>
             </w:pPr>
             <w:r>
               <w:t>exp</w:t>
@@ -731,9 +689,6 @@
               <w:ind w:leftChars="0" w:left="0"/>
               <w:jc w:val="left"/>
               <w:cnfStyle w:val="000000000000" w:firstRow="0" w:lastRow="0" w:firstColumn="0" w:lastColumn="0" w:oddVBand="0" w:evenVBand="0" w:oddHBand="0" w:evenHBand="0" w:firstRowFirstColumn="0" w:firstRowLastColumn="0" w:lastRowFirstColumn="0" w:lastRowLastColumn="0"/>
-              <w:rPr>
-                <w:rFonts w:hint="eastAsia"/>
-              </w:rPr>
             </w:pPr>
             <w:r>
               <w:rPr>
@@ -753,16 +708,10 @@
               <w:ind w:leftChars="0" w:left="0"/>
               <w:jc w:val="left"/>
               <w:cnfStyle w:val="000000000000" w:firstRow="0" w:lastRow="0" w:firstColumn="0" w:lastColumn="0" w:oddVBand="0" w:evenVBand="0" w:oddHBand="0" w:evenHBand="0" w:firstRowFirstColumn="0" w:firstRowLastColumn="0" w:lastRowFirstColumn="0" w:lastRowLastColumn="0"/>
-              <w:rPr>
-                <w:rFonts w:hint="eastAsia"/>
-              </w:rPr>
             </w:pPr>
             <w:proofErr w:type="spellStart"/>
             <w:r>
-              <w:t>numpy.</w:t>
-            </w:r>
-            <w:r>
-              <w:t>exp</w:t>
+              <w:t>numpy.exp</w:t>
             </w:r>
             <w:proofErr w:type="spellEnd"/>
             <w:r>
@@ -793,9 +742,6 @@
               <w:pStyle w:val="a3"/>
               <w:ind w:leftChars="0" w:left="0"/>
               <w:jc w:val="left"/>
-              <w:rPr>
-                <w:rFonts w:hint="eastAsia"/>
-              </w:rPr>
             </w:pPr>
             <w:r>
               <w:rPr>
@@ -818,9 +764,6 @@
               <w:ind w:leftChars="0" w:left="0"/>
               <w:jc w:val="left"/>
               <w:cnfStyle w:val="000000000000" w:firstRow="0" w:lastRow="0" w:firstColumn="0" w:lastColumn="0" w:oddVBand="0" w:evenVBand="0" w:oddHBand="0" w:evenHBand="0" w:firstRowFirstColumn="0" w:firstRowLastColumn="0" w:lastRowFirstColumn="0" w:lastRowLastColumn="0"/>
-              <w:rPr>
-                <w:rFonts w:hint="eastAsia"/>
-              </w:rPr>
             </w:pPr>
             <w:r>
               <w:rPr>
@@ -840,17 +783,11 @@
               <w:ind w:leftChars="0" w:left="0"/>
               <w:jc w:val="left"/>
               <w:cnfStyle w:val="000000000000" w:firstRow="0" w:lastRow="0" w:firstColumn="0" w:lastColumn="0" w:oddVBand="0" w:evenVBand="0" w:oddHBand="0" w:evenHBand="0" w:firstRowFirstColumn="0" w:firstRowLastColumn="0" w:lastRowFirstColumn="0" w:lastRowLastColumn="0"/>
-              <w:rPr>
-                <w:rFonts w:hint="eastAsia"/>
-              </w:rPr>
             </w:pPr>
             <w:proofErr w:type="spellStart"/>
             <w:proofErr w:type="gramStart"/>
             <w:r>
-              <w:t>numpy.</w:t>
-            </w:r>
-            <w:r>
-              <w:t>Log</w:t>
+              <w:t>numpy.Log</w:t>
             </w:r>
             <w:proofErr w:type="spellEnd"/>
             <w:proofErr w:type="gramEnd"/>
@@ -882,9 +819,6 @@
               <w:pStyle w:val="a3"/>
               <w:ind w:leftChars="0" w:left="0"/>
               <w:jc w:val="left"/>
-              <w:rPr>
-                <w:rFonts w:hint="eastAsia"/>
-              </w:rPr>
             </w:pPr>
             <w:r>
               <w:t>add</w:t>
@@ -901,9 +835,6 @@
               <w:ind w:leftChars="0" w:left="0"/>
               <w:jc w:val="left"/>
               <w:cnfStyle w:val="000000000000" w:firstRow="0" w:lastRow="0" w:firstColumn="0" w:lastColumn="0" w:oddVBand="0" w:evenVBand="0" w:oddHBand="0" w:evenHBand="0" w:firstRowFirstColumn="0" w:firstRowLastColumn="0" w:lastRowFirstColumn="0" w:lastRowLastColumn="0"/>
-              <w:rPr>
-                <w:rFonts w:hint="eastAsia"/>
-              </w:rPr>
             </w:pPr>
             <w:r>
               <w:rPr>
@@ -923,16 +854,10 @@
               <w:ind w:leftChars="0" w:left="0"/>
               <w:jc w:val="left"/>
               <w:cnfStyle w:val="000000000000" w:firstRow="0" w:lastRow="0" w:firstColumn="0" w:lastColumn="0" w:oddVBand="0" w:evenVBand="0" w:oddHBand="0" w:evenHBand="0" w:firstRowFirstColumn="0" w:firstRowLastColumn="0" w:lastRowFirstColumn="0" w:lastRowLastColumn="0"/>
-              <w:rPr>
-                <w:rFonts w:hint="eastAsia"/>
-              </w:rPr>
             </w:pPr>
             <w:proofErr w:type="spellStart"/>
             <w:r>
-              <w:t>numpy.</w:t>
-            </w:r>
-            <w:r>
-              <w:t>add</w:t>
+              <w:t>numpy.add</w:t>
             </w:r>
             <w:proofErr w:type="spellEnd"/>
             <w:r>
@@ -944,10 +869,7 @@
             </w:r>
             <w:proofErr w:type="gramEnd"/>
             <w:r>
-              <w:t>2</w:t>
-            </w:r>
-            <w:r>
-              <w:t>)</w:t>
+              <w:t>2)</w:t>
             </w:r>
           </w:p>
         </w:tc>
@@ -966,9 +888,6 @@
               <w:pStyle w:val="a3"/>
               <w:ind w:leftChars="0" w:left="0"/>
               <w:jc w:val="left"/>
-              <w:rPr>
-                <w:rFonts w:hint="eastAsia"/>
-              </w:rPr>
             </w:pPr>
             <w:r>
               <w:t>subtract</w:t>
@@ -985,9 +904,6 @@
               <w:ind w:leftChars="0" w:left="0"/>
               <w:jc w:val="left"/>
               <w:cnfStyle w:val="000000000000" w:firstRow="0" w:lastRow="0" w:firstColumn="0" w:lastColumn="0" w:oddVBand="0" w:evenVBand="0" w:oddHBand="0" w:evenHBand="0" w:firstRowFirstColumn="0" w:firstRowLastColumn="0" w:lastRowFirstColumn="0" w:lastRowLastColumn="0"/>
-              <w:rPr>
-                <w:rFonts w:hint="eastAsia"/>
-              </w:rPr>
             </w:pPr>
             <w:r>
               <w:rPr>
@@ -1007,28 +923,16 @@
               <w:ind w:leftChars="0" w:left="0"/>
               <w:jc w:val="left"/>
               <w:cnfStyle w:val="000000000000" w:firstRow="0" w:lastRow="0" w:firstColumn="0" w:lastColumn="0" w:oddVBand="0" w:evenVBand="0" w:oddHBand="0" w:evenHBand="0" w:firstRowFirstColumn="0" w:firstRowLastColumn="0" w:lastRowFirstColumn="0" w:lastRowLastColumn="0"/>
-              <w:rPr>
-                <w:rFonts w:hint="eastAsia"/>
-              </w:rPr>
             </w:pPr>
             <w:proofErr w:type="spellStart"/>
             <w:proofErr w:type="gramStart"/>
             <w:r>
-              <w:t>numpy.</w:t>
-            </w:r>
-            <w:r>
-              <w:t>subtract</w:t>
+              <w:t>numpy.subtract</w:t>
             </w:r>
             <w:proofErr w:type="spellEnd"/>
             <w:proofErr w:type="gramEnd"/>
             <w:r>
-              <w:t>(arr</w:t>
-            </w:r>
-            <w:r>
-              <w:t>1,arr2</w:t>
-            </w:r>
-            <w:r>
-              <w:t>)</w:t>
+              <w:t>(arr1,arr2)</w:t>
             </w:r>
           </w:p>
         </w:tc>
@@ -1047,9 +951,6 @@
               <w:pStyle w:val="a3"/>
               <w:ind w:leftChars="0" w:left="0"/>
               <w:jc w:val="left"/>
-              <w:rPr>
-                <w:rFonts w:hint="eastAsia"/>
-              </w:rPr>
             </w:pPr>
             <w:r>
               <w:rPr>
@@ -1072,9 +973,6 @@
               <w:ind w:leftChars="0" w:left="0"/>
               <w:jc w:val="left"/>
               <w:cnfStyle w:val="000000000000" w:firstRow="0" w:lastRow="0" w:firstColumn="0" w:lastColumn="0" w:oddVBand="0" w:evenVBand="0" w:oddHBand="0" w:evenHBand="0" w:firstRowFirstColumn="0" w:firstRowLastColumn="0" w:lastRowFirstColumn="0" w:lastRowLastColumn="0"/>
-              <w:rPr>
-                <w:rFonts w:hint="eastAsia"/>
-              </w:rPr>
             </w:pPr>
             <w:r>
               <w:rPr>
@@ -1094,28 +992,16 @@
               <w:ind w:leftChars="0" w:left="0"/>
               <w:jc w:val="left"/>
               <w:cnfStyle w:val="000000000000" w:firstRow="0" w:lastRow="0" w:firstColumn="0" w:lastColumn="0" w:oddVBand="0" w:evenVBand="0" w:oddHBand="0" w:evenHBand="0" w:firstRowFirstColumn="0" w:firstRowLastColumn="0" w:lastRowFirstColumn="0" w:lastRowLastColumn="0"/>
-              <w:rPr>
-                <w:rFonts w:hint="eastAsia"/>
-              </w:rPr>
             </w:pPr>
             <w:proofErr w:type="spellStart"/>
             <w:proofErr w:type="gramStart"/>
             <w:r>
-              <w:t>numpy.</w:t>
-            </w:r>
-            <w:r>
-              <w:t>multiply</w:t>
+              <w:t>numpy.multiply</w:t>
             </w:r>
             <w:proofErr w:type="spellEnd"/>
             <w:proofErr w:type="gramEnd"/>
             <w:r>
-              <w:t>(arr</w:t>
-            </w:r>
-            <w:r>
-              <w:t>1,arr2</w:t>
-            </w:r>
-            <w:r>
-              <w:t>)</w:t>
+              <w:t>(arr1,arr2)</w:t>
             </w:r>
           </w:p>
         </w:tc>
@@ -1344,9 +1230,6 @@
         <w:pStyle w:val="a3"/>
         <w:ind w:leftChars="0" w:left="465"/>
         <w:jc w:val="left"/>
-        <w:rPr>
-          <w:rFonts w:hint="eastAsia"/>
-        </w:rPr>
       </w:pPr>
     </w:p>
     <w:p>
@@ -1584,9 +1467,6 @@
         </w:numPr>
         <w:ind w:leftChars="0"/>
         <w:jc w:val="left"/>
-        <w:rPr>
-          <w:rFonts w:hint="eastAsia"/>
-        </w:rPr>
       </w:pPr>
       <w:r>
         <w:t>CSV</w:t>
@@ -1595,34 +1475,22 @@
         <w:rPr>
           <w:rFonts w:hint="eastAsia"/>
         </w:rPr>
-        <w:t>파일 불러오기</w:t>
-      </w:r>
-      <w:r>
-        <w:rPr>
-          <w:rFonts w:hint="eastAsia"/>
-        </w:rPr>
-        <w:t>(인코딩 옵션</w:t>
+        <w:t>파일 불러오기(인코딩 옵션</w:t>
       </w:r>
       <w:proofErr w:type="gramStart"/>
       <w:r>
         <w:rPr>
           <w:rFonts w:hint="eastAsia"/>
         </w:rPr>
-        <w:t>)</w:t>
-      </w:r>
-      <w:r>
-        <w:rPr>
-          <w:rFonts w:hint="eastAsia"/>
-        </w:rPr>
+        <w:t xml:space="preserve">) </w:t>
+      </w:r>
+      <w:r>
+        <w:t>:</w:t>
+      </w:r>
+      <w:proofErr w:type="gramEnd"/>
+      <w:r>
         <w:t xml:space="preserve"> </w:t>
       </w:r>
-      <w:r>
-        <w:t>:</w:t>
-      </w:r>
-      <w:proofErr w:type="gramEnd"/>
-      <w:r>
-        <w:t xml:space="preserve"> </w:t>
-      </w:r>
       <w:proofErr w:type="spellStart"/>
       <w:r>
         <w:t>df</w:t>
@@ -1650,10 +1518,7 @@
       </w:r>
       <w:proofErr w:type="spellStart"/>
       <w:r>
-        <w:t>csv’</w:t>
-      </w:r>
-      <w:r>
-        <w:t>,encoding</w:t>
+        <w:t>csv’,encoding</w:t>
       </w:r>
       <w:proofErr w:type="spellEnd"/>
       <w:r>
@@ -1665,10 +1530,7 @@
       </w:r>
       <w:proofErr w:type="spellEnd"/>
       <w:r>
-        <w:t>’</w:t>
-      </w:r>
-      <w:r>
-        <w:t>)</w:t>
+        <w:t>’)</w:t>
       </w:r>
     </w:p>
     <w:p>
@@ -1760,34 +1622,22 @@
         <w:rPr>
           <w:rFonts w:hint="eastAsia"/>
         </w:rPr>
-        <w:t>파일 불러오기</w:t>
-      </w:r>
-      <w:r>
-        <w:rPr>
-          <w:rFonts w:hint="eastAsia"/>
-        </w:rPr>
-        <w:t>(인코딩 옵션</w:t>
+        <w:t>파일 불러오기(인코딩 옵션</w:t>
       </w:r>
       <w:proofErr w:type="gramStart"/>
       <w:r>
         <w:rPr>
           <w:rFonts w:hint="eastAsia"/>
         </w:rPr>
-        <w:t>)</w:t>
-      </w:r>
-      <w:r>
-        <w:rPr>
-          <w:rFonts w:hint="eastAsia"/>
-        </w:rPr>
+        <w:t xml:space="preserve">) </w:t>
+      </w:r>
+      <w:r>
+        <w:t>:</w:t>
+      </w:r>
+      <w:proofErr w:type="gramEnd"/>
+      <w:r>
         <w:t xml:space="preserve"> </w:t>
       </w:r>
-      <w:r>
-        <w:t>:</w:t>
-      </w:r>
-      <w:proofErr w:type="gramEnd"/>
-      <w:r>
-        <w:t xml:space="preserve"> </w:t>
-      </w:r>
       <w:proofErr w:type="spellStart"/>
       <w:r>
         <w:rPr>
@@ -1814,10 +1664,7 @@
       </w:r>
       <w:proofErr w:type="spellEnd"/>
       <w:r>
-        <w:t>’</w:t>
-      </w:r>
-      <w:r>
-        <w:t>,</w:t>
+        <w:t>’,</w:t>
       </w:r>
       <w:r>
         <w:rPr>
@@ -1834,10 +1681,7 @@
       </w:r>
       <w:proofErr w:type="spellEnd"/>
       <w:r>
-        <w:t>’</w:t>
-      </w:r>
-      <w:r>
-        <w:t>)</w:t>
+        <w:t>’)</w:t>
       </w:r>
     </w:p>
     <w:p>
@@ -1845,9 +1689,6 @@
         <w:pStyle w:val="a3"/>
         <w:ind w:leftChars="0" w:left="825"/>
         <w:jc w:val="left"/>
-        <w:rPr>
-          <w:rFonts w:hint="eastAsia"/>
-        </w:rPr>
       </w:pPr>
     </w:p>
     <w:p>
@@ -2099,9 +1940,6 @@
         </w:numPr>
         <w:ind w:leftChars="0"/>
         <w:jc w:val="left"/>
-        <w:rPr>
-          <w:rFonts w:hint="eastAsia"/>
-        </w:rPr>
       </w:pPr>
       <w:r>
         <w:rPr>
@@ -2299,9 +2137,6 @@
         </w:numPr>
         <w:ind w:leftChars="0"/>
         <w:jc w:val="left"/>
-        <w:rPr>
-          <w:rFonts w:hint="eastAsia"/>
-        </w:rPr>
       </w:pPr>
       <w:r>
         <w:rPr>
@@ -2341,9 +2176,6 @@
         <w:pStyle w:val="a3"/>
         <w:ind w:leftChars="0" w:left="825"/>
         <w:jc w:val="left"/>
-        <w:rPr>
-          <w:rFonts w:hint="eastAsia"/>
-        </w:rPr>
       </w:pPr>
     </w:p>
     <w:p>
@@ -2448,9 +2280,6 @@
         </w:numPr>
         <w:ind w:leftChars="0"/>
         <w:jc w:val="left"/>
-        <w:rPr>
-          <w:rFonts w:hint="eastAsia"/>
-        </w:rPr>
       </w:pPr>
       <w:r>
         <w:rPr>
@@ -2506,6 +2335,596 @@
       </w:r>
       <w:r>
         <w:t>’]</w:t>
+      </w:r>
+    </w:p>
+    <w:p>
+      <w:pPr>
+        <w:pStyle w:val="a3"/>
+        <w:numPr>
+          <w:ilvl w:val="0"/>
+          <w:numId w:val="3"/>
+        </w:numPr>
+        <w:ind w:leftChars="0"/>
+        <w:jc w:val="left"/>
+      </w:pPr>
+      <w:r>
+        <w:rPr>
+          <w:rFonts w:hint="eastAsia"/>
+        </w:rPr>
+        <w:lastRenderedPageBreak/>
+        <w:t xml:space="preserve">데이터 프레임 전체를 복사하여 백업할 </w:t>
+      </w:r>
+      <w:proofErr w:type="gramStart"/>
+      <w:r>
+        <w:rPr>
+          <w:rFonts w:hint="eastAsia"/>
+        </w:rPr>
+        <w:t xml:space="preserve">경우 </w:t>
+      </w:r>
+      <w:r>
+        <w:t>:</w:t>
+      </w:r>
+      <w:proofErr w:type="gramEnd"/>
+      <w:r>
+        <w:t xml:space="preserve"> </w:t>
+      </w:r>
+      <w:proofErr w:type="spellStart"/>
+      <w:r>
+        <w:t>df_columns</w:t>
+      </w:r>
+      <w:proofErr w:type="spellEnd"/>
+      <w:r>
+        <w:t xml:space="preserve"> = </w:t>
+      </w:r>
+      <w:proofErr w:type="spellStart"/>
+      <w:r>
+        <w:t>df.copy</w:t>
+      </w:r>
+      <w:proofErr w:type="spellEnd"/>
+      <w:r>
+        <w:t>()</w:t>
+      </w:r>
+    </w:p>
+    <w:p>
+      <w:pPr>
+        <w:pStyle w:val="a3"/>
+        <w:numPr>
+          <w:ilvl w:val="0"/>
+          <w:numId w:val="3"/>
+        </w:numPr>
+        <w:ind w:leftChars="0"/>
+        <w:jc w:val="left"/>
+      </w:pPr>
+      <w:r>
+        <w:rPr>
+          <w:rFonts w:hint="eastAsia"/>
+        </w:rPr>
+        <w:t xml:space="preserve">데이터 프레임의 열 이름을 확인할 </w:t>
+      </w:r>
+      <w:proofErr w:type="gramStart"/>
+      <w:r>
+        <w:rPr>
+          <w:rFonts w:hint="eastAsia"/>
+        </w:rPr>
+        <w:t xml:space="preserve">경우 </w:t>
+      </w:r>
+      <w:r>
+        <w:t>:</w:t>
+      </w:r>
+      <w:proofErr w:type="gramEnd"/>
+      <w:r>
+        <w:t xml:space="preserve"> </w:t>
+      </w:r>
+      <w:proofErr w:type="spellStart"/>
+      <w:r>
+        <w:t>df.columns</w:t>
+      </w:r>
+      <w:proofErr w:type="spellEnd"/>
+    </w:p>
+    <w:p>
+      <w:pPr>
+        <w:pStyle w:val="a3"/>
+        <w:numPr>
+          <w:ilvl w:val="0"/>
+          <w:numId w:val="3"/>
+        </w:numPr>
+        <w:ind w:leftChars="0"/>
+        <w:jc w:val="left"/>
+      </w:pPr>
+      <w:r>
+        <w:rPr>
+          <w:rFonts w:hint="eastAsia"/>
+        </w:rPr>
+        <w:t>열들 중에서 일부 열(변수)만 필터링하여 데이터 셋을 구성할 경우</w:t>
+      </w:r>
+    </w:p>
+    <w:p>
+      <w:pPr>
+        <w:pStyle w:val="a3"/>
+        <w:ind w:leftChars="0" w:left="825"/>
+        <w:jc w:val="left"/>
+      </w:pPr>
+      <w:r>
+        <w:rPr>
+          <w:rFonts w:hint="eastAsia"/>
+        </w:rPr>
+        <w:t>:</w:t>
+      </w:r>
+      <w:r>
+        <w:t xml:space="preserve"> </w:t>
+      </w:r>
+      <w:proofErr w:type="spellStart"/>
+      <w:r>
+        <w:rPr>
+          <w:rFonts w:hint="eastAsia"/>
+        </w:rPr>
+        <w:t>d</w:t>
+      </w:r>
+      <w:r>
+        <w:t>f</w:t>
+      </w:r>
+      <w:proofErr w:type="spellEnd"/>
+      <w:r>
+        <w:t xml:space="preserve"> = </w:t>
+      </w:r>
+      <w:proofErr w:type="spellStart"/>
+      <w:r>
+        <w:t>df</w:t>
+      </w:r>
+      <w:proofErr w:type="spellEnd"/>
+      <w:r>
+        <w:t>[[‘</w:t>
+      </w:r>
+      <w:proofErr w:type="spellStart"/>
+      <w:r>
+        <w:rPr>
+          <w:rFonts w:hint="eastAsia"/>
+        </w:rPr>
+        <w:t>변수명</w:t>
+      </w:r>
+      <w:proofErr w:type="spellEnd"/>
+      <w:r>
+        <w:t>’,’</w:t>
+      </w:r>
+      <w:proofErr w:type="spellStart"/>
+      <w:r>
+        <w:rPr>
+          <w:rFonts w:hint="eastAsia"/>
+        </w:rPr>
+        <w:t>변수명</w:t>
+      </w:r>
+      <w:proofErr w:type="spellEnd"/>
+      <w:r>
+        <w:t>’,’</w:t>
+      </w:r>
+      <w:proofErr w:type="spellStart"/>
+      <w:r>
+        <w:rPr>
+          <w:rFonts w:hint="eastAsia"/>
+        </w:rPr>
+        <w:t>변수명</w:t>
+      </w:r>
+      <w:proofErr w:type="spellEnd"/>
+      <w:r>
+        <w:t>’]]</w:t>
+      </w:r>
+    </w:p>
+    <w:p>
+      <w:pPr>
+        <w:pStyle w:val="a3"/>
+        <w:numPr>
+          <w:ilvl w:val="0"/>
+          <w:numId w:val="3"/>
+        </w:numPr>
+        <w:ind w:leftChars="0"/>
+        <w:jc w:val="left"/>
+      </w:pPr>
+      <w:r>
+        <w:rPr>
+          <w:rFonts w:hint="eastAsia"/>
+        </w:rPr>
+        <w:t>변수이름 변경(</w:t>
+      </w:r>
+      <w:r>
+        <w:t>period</w:t>
+      </w:r>
+      <w:r>
+        <w:rPr>
+          <w:rFonts w:hint="eastAsia"/>
+        </w:rPr>
+        <w:t xml:space="preserve">를 </w:t>
+      </w:r>
+      <w:r>
+        <w:t>time</w:t>
+      </w:r>
+      <w:r>
+        <w:rPr>
+          <w:rFonts w:hint="eastAsia"/>
+        </w:rPr>
+        <w:t>으로 변경 예시)</w:t>
+      </w:r>
+    </w:p>
+    <w:p>
+      <w:pPr>
+        <w:pStyle w:val="a3"/>
+        <w:ind w:leftChars="0" w:left="825"/>
+        <w:jc w:val="left"/>
+      </w:pPr>
+      <w:r>
+        <w:rPr>
+          <w:rFonts w:hint="eastAsia"/>
+        </w:rPr>
+        <w:t xml:space="preserve"> </w:t>
+      </w:r>
+      <w:r>
+        <w:t xml:space="preserve">: </w:t>
+      </w:r>
+      <w:proofErr w:type="spellStart"/>
+      <w:proofErr w:type="gramStart"/>
+      <w:r>
+        <w:t>df.rename</w:t>
+      </w:r>
+      <w:proofErr w:type="spellEnd"/>
+      <w:proofErr w:type="gramEnd"/>
+      <w:r>
+        <w:t>(columns={‘</w:t>
+      </w:r>
+      <w:r>
+        <w:rPr>
+          <w:rFonts w:hint="eastAsia"/>
+        </w:rPr>
+        <w:t>p</w:t>
+      </w:r>
+      <w:r>
+        <w:t xml:space="preserve">eriod’ : ‘time’}, </w:t>
+      </w:r>
+      <w:proofErr w:type="spellStart"/>
+      <w:r>
+        <w:t>inplace</w:t>
+      </w:r>
+      <w:proofErr w:type="spellEnd"/>
+      <w:r>
+        <w:t>=True)</w:t>
+      </w:r>
+    </w:p>
+    <w:p>
+      <w:pPr>
+        <w:pStyle w:val="a3"/>
+        <w:numPr>
+          <w:ilvl w:val="0"/>
+          <w:numId w:val="3"/>
+        </w:numPr>
+        <w:ind w:leftChars="0"/>
+        <w:jc w:val="left"/>
+      </w:pPr>
+      <w:r>
+        <w:rPr>
+          <w:rFonts w:hint="eastAsia"/>
+        </w:rPr>
+        <w:t xml:space="preserve">범주와 수 </w:t>
+      </w:r>
+      <w:proofErr w:type="gramStart"/>
+      <w:r>
+        <w:rPr>
+          <w:rFonts w:hint="eastAsia"/>
+        </w:rPr>
+        <w:t xml:space="preserve">확인 </w:t>
+      </w:r>
+      <w:r>
+        <w:t>:</w:t>
+      </w:r>
+      <w:proofErr w:type="gramEnd"/>
+      <w:r>
+        <w:t xml:space="preserve"> </w:t>
+      </w:r>
+      <w:proofErr w:type="spellStart"/>
+      <w:r>
+        <w:t>df</w:t>
+      </w:r>
+      <w:proofErr w:type="spellEnd"/>
+      <w:r>
+        <w:t>[‘</w:t>
+      </w:r>
+      <w:r>
+        <w:rPr>
+          <w:rFonts w:hint="eastAsia"/>
+        </w:rPr>
+        <w:t>변수</w:t>
+      </w:r>
+      <w:r>
+        <w:t>’].</w:t>
+      </w:r>
+      <w:proofErr w:type="spellStart"/>
+      <w:r>
+        <w:rPr>
+          <w:rFonts w:hint="eastAsia"/>
+        </w:rPr>
+        <w:t>v</w:t>
+      </w:r>
+      <w:r>
+        <w:t>alue_counts</w:t>
+      </w:r>
+      <w:proofErr w:type="spellEnd"/>
+      <w:r>
+        <w:t>()</w:t>
+      </w:r>
+    </w:p>
+    <w:p>
+      <w:pPr>
+        <w:pStyle w:val="a3"/>
+        <w:numPr>
+          <w:ilvl w:val="0"/>
+          <w:numId w:val="3"/>
+        </w:numPr>
+        <w:ind w:leftChars="0"/>
+        <w:jc w:val="left"/>
+      </w:pPr>
+      <w:r>
+        <w:rPr>
+          <w:rFonts w:hint="eastAsia"/>
+        </w:rPr>
+        <w:t>함수 적용 방법</w:t>
+      </w:r>
+    </w:p>
+    <w:p>
+      <w:pPr>
+        <w:pStyle w:val="a3"/>
+        <w:numPr>
+          <w:ilvl w:val="0"/>
+          <w:numId w:val="6"/>
+        </w:numPr>
+        <w:ind w:leftChars="0"/>
+        <w:jc w:val="left"/>
+      </w:pPr>
+      <w:proofErr w:type="spellStart"/>
+      <w:proofErr w:type="gramStart"/>
+      <w:r>
+        <w:t>df.replace</w:t>
+      </w:r>
+      <w:proofErr w:type="spellEnd"/>
+      <w:proofErr w:type="gramEnd"/>
+      <w:r>
+        <w:t>(‘</w:t>
+      </w:r>
+      <w:proofErr w:type="spellStart"/>
+      <w:r>
+        <w:rPr>
+          <w:rFonts w:hint="eastAsia"/>
+        </w:rPr>
+        <w:t>함수명</w:t>
+      </w:r>
+      <w:proofErr w:type="spellEnd"/>
+      <w:r>
+        <w:t>’)</w:t>
+      </w:r>
+    </w:p>
+    <w:p>
+      <w:pPr>
+        <w:pStyle w:val="a3"/>
+        <w:numPr>
+          <w:ilvl w:val="0"/>
+          <w:numId w:val="6"/>
+        </w:numPr>
+        <w:ind w:leftChars="0"/>
+        <w:jc w:val="left"/>
+      </w:pPr>
+      <w:proofErr w:type="spellStart"/>
+      <w:proofErr w:type="gramStart"/>
+      <w:r>
+        <w:rPr>
+          <w:rFonts w:hint="eastAsia"/>
+        </w:rPr>
+        <w:t>d</w:t>
+      </w:r>
+      <w:r>
+        <w:t>f.apply</w:t>
+      </w:r>
+      <w:proofErr w:type="spellEnd"/>
+      <w:proofErr w:type="gramEnd"/>
+      <w:r>
+        <w:t>(‘</w:t>
+      </w:r>
+      <w:proofErr w:type="spellStart"/>
+      <w:r>
+        <w:rPr>
+          <w:rFonts w:hint="eastAsia"/>
+        </w:rPr>
+        <w:t>함수명</w:t>
+      </w:r>
+      <w:proofErr w:type="spellEnd"/>
+      <w:r>
+        <w:t>’)</w:t>
+      </w:r>
+    </w:p>
+    <w:p>
+      <w:pPr>
+        <w:jc w:val="left"/>
+      </w:pPr>
+    </w:p>
+    <w:p>
+      <w:pPr>
+        <w:pStyle w:val="a3"/>
+        <w:numPr>
+          <w:ilvl w:val="0"/>
+          <w:numId w:val="2"/>
+        </w:numPr>
+        <w:ind w:leftChars="0"/>
+        <w:jc w:val="left"/>
+      </w:pPr>
+      <w:r>
+        <w:t>pandas</w:t>
+      </w:r>
+      <w:r>
+        <w:rPr>
+          <w:rFonts w:hint="eastAsia"/>
+        </w:rPr>
+        <w:t xml:space="preserve">와 </w:t>
+      </w:r>
+      <w:proofErr w:type="spellStart"/>
+      <w:r>
+        <w:t>numpy</w:t>
+      </w:r>
+      <w:proofErr w:type="spellEnd"/>
+      <w:r>
+        <w:t xml:space="preserve"> </w:t>
+      </w:r>
+      <w:r>
+        <w:rPr>
+          <w:rFonts w:hint="eastAsia"/>
+        </w:rPr>
+        <w:t>사용 방법</w:t>
+      </w:r>
+    </w:p>
+    <w:p>
+      <w:pPr>
+        <w:pStyle w:val="a3"/>
+        <w:ind w:leftChars="0" w:left="465"/>
+        <w:jc w:val="left"/>
+        <w:rPr>
+          <w:rFonts w:hint="eastAsia"/>
+        </w:rPr>
+      </w:pPr>
+      <w:r>
+        <w:rPr>
+          <w:rFonts w:hint="eastAsia"/>
+        </w:rPr>
+        <w:t>:</w:t>
+      </w:r>
+      <w:r>
+        <w:t xml:space="preserve"> </w:t>
+      </w:r>
+      <w:proofErr w:type="spellStart"/>
+      <w:r>
+        <w:rPr>
+          <w:rFonts w:hint="eastAsia"/>
+        </w:rPr>
+        <w:t>머신러닝이나</w:t>
+      </w:r>
+      <w:proofErr w:type="spellEnd"/>
+      <w:r>
+        <w:rPr>
+          <w:rFonts w:hint="eastAsia"/>
+        </w:rPr>
+        <w:t xml:space="preserve"> </w:t>
+      </w:r>
+      <w:proofErr w:type="spellStart"/>
+      <w:r>
+        <w:rPr>
+          <w:rFonts w:hint="eastAsia"/>
+        </w:rPr>
+        <w:t>딥러닝에서는</w:t>
+      </w:r>
+      <w:proofErr w:type="spellEnd"/>
+      <w:r>
+        <w:rPr>
+          <w:rFonts w:hint="eastAsia"/>
+        </w:rPr>
+        <w:t xml:space="preserve"> </w:t>
+      </w:r>
+      <w:proofErr w:type="spellStart"/>
+      <w:r>
+        <w:rPr>
+          <w:rFonts w:hint="eastAsia"/>
+        </w:rPr>
+        <w:t>넘파이로</w:t>
+      </w:r>
+      <w:proofErr w:type="spellEnd"/>
+      <w:r>
+        <w:rPr>
+          <w:rFonts w:hint="eastAsia"/>
+        </w:rPr>
+        <w:t xml:space="preserve"> 분석을 해야 빠른 연산이 가능하기 때문에 </w:t>
+      </w:r>
+      <w:proofErr w:type="spellStart"/>
+      <w:r>
+        <w:rPr>
+          <w:rFonts w:hint="eastAsia"/>
+        </w:rPr>
+        <w:t>판다스로</w:t>
+      </w:r>
+      <w:proofErr w:type="spellEnd"/>
+      <w:r>
+        <w:rPr>
+          <w:rFonts w:hint="eastAsia"/>
+        </w:rPr>
+        <w:t xml:space="preserve"> 기본적 분석을 한 후</w:t>
+      </w:r>
+      <w:r>
+        <w:t xml:space="preserve"> </w:t>
+      </w:r>
+      <w:proofErr w:type="spellStart"/>
+      <w:r>
+        <w:rPr>
+          <w:rFonts w:hint="eastAsia"/>
+        </w:rPr>
+        <w:t>넘파이로</w:t>
+      </w:r>
+      <w:proofErr w:type="spellEnd"/>
+      <w:r>
+        <w:rPr>
+          <w:rFonts w:hint="eastAsia"/>
+        </w:rPr>
+        <w:t xml:space="preserve"> 변환하여 </w:t>
+      </w:r>
+      <w:proofErr w:type="spellStart"/>
+      <w:r>
+        <w:rPr>
+          <w:rFonts w:hint="eastAsia"/>
+        </w:rPr>
+        <w:t>머신러닝</w:t>
+      </w:r>
+      <w:proofErr w:type="spellEnd"/>
+      <w:r>
+        <w:rPr>
+          <w:rFonts w:hint="eastAsia"/>
+        </w:rPr>
+        <w:t>,</w:t>
+      </w:r>
+      <w:r>
+        <w:t xml:space="preserve"> </w:t>
+      </w:r>
+      <w:r>
+        <w:rPr>
+          <w:rFonts w:hint="eastAsia"/>
+        </w:rPr>
+        <w:t>딥러닝 분석을 수행한다.</w:t>
+      </w:r>
+      <w:r>
+        <w:t xml:space="preserve"> </w:t>
+      </w:r>
+      <w:r>
+        <w:rPr>
+          <w:rFonts w:hint="eastAsia"/>
+        </w:rPr>
+        <w:t xml:space="preserve">반대로 </w:t>
+      </w:r>
+      <w:proofErr w:type="spellStart"/>
+      <w:r>
+        <w:rPr>
+          <w:rFonts w:hint="eastAsia"/>
+        </w:rPr>
+        <w:t>넘파이</w:t>
+      </w:r>
+      <w:proofErr w:type="spellEnd"/>
+      <w:r>
+        <w:rPr>
+          <w:rFonts w:hint="eastAsia"/>
+        </w:rPr>
+        <w:t xml:space="preserve"> 데이터는 눈으로 확인이 어려워 </w:t>
+      </w:r>
+      <w:proofErr w:type="spellStart"/>
+      <w:r>
+        <w:rPr>
+          <w:rFonts w:hint="eastAsia"/>
+        </w:rPr>
+        <w:t>판다스로</w:t>
+      </w:r>
+      <w:proofErr w:type="spellEnd"/>
+      <w:r>
+        <w:rPr>
+          <w:rFonts w:hint="eastAsia"/>
+        </w:rPr>
+        <w:t xml:space="preserve"> 변환하여 데이터를 살펴본다.</w:t>
       </w:r>
     </w:p>
     <w:sectPr>
@@ -2723,6 +3142,95 @@
     </w:lvl>
   </w:abstractNum>
   <w:abstractNum w:abstractNumId="2" w15:restartNumberingAfterBreak="0">
+    <w:nsid w:val="6F433C04"/>
+    <w:multiLevelType w:val="hybridMultilevel"/>
+    <w:tmpl w:val="7B8C1F38"/>
+    <w:lvl w:ilvl="0" w:tplc="7C262C58">
+      <w:start w:val="1"/>
+      <w:numFmt w:val="decimal"/>
+      <w:lvlText w:val="%1)"/>
+      <w:lvlJc w:val="left"/>
+      <w:pPr>
+        <w:ind w:left="1185" w:hanging="360"/>
+      </w:pPr>
+      <w:rPr>
+        <w:rFonts w:hint="default"/>
+      </w:rPr>
+    </w:lvl>
+    <w:lvl w:ilvl="1" w:tplc="04090019" w:tentative="1">
+      <w:start w:val="1"/>
+      <w:numFmt w:val="upperLetter"/>
+      <w:lvlText w:val="%2."/>
+      <w:lvlJc w:val="left"/>
+      <w:pPr>
+        <w:ind w:left="1705" w:hanging="440"/>
+      </w:pPr>
+    </w:lvl>
+    <w:lvl w:ilvl="2" w:tplc="0409001B" w:tentative="1">
+      <w:start w:val="1"/>
+      <w:numFmt w:val="lowerRoman"/>
+      <w:lvlText w:val="%3."/>
+      <w:lvlJc w:val="right"/>
+      <w:pPr>
+        <w:ind w:left="2145" w:hanging="440"/>
+      </w:pPr>
+    </w:lvl>
+    <w:lvl w:ilvl="3" w:tplc="0409000F" w:tentative="1">
+      <w:start w:val="1"/>
+      <w:numFmt w:val="decimal"/>
+      <w:lvlText w:val="%4."/>
+      <w:lvlJc w:val="left"/>
+      <w:pPr>
+        <w:ind w:left="2585" w:hanging="440"/>
+      </w:pPr>
+    </w:lvl>
+    <w:lvl w:ilvl="4" w:tplc="04090019" w:tentative="1">
+      <w:start w:val="1"/>
+      <w:numFmt w:val="upperLetter"/>
+      <w:lvlText w:val="%5."/>
+      <w:lvlJc w:val="left"/>
+      <w:pPr>
+        <w:ind w:left="3025" w:hanging="440"/>
+      </w:pPr>
+    </w:lvl>
+    <w:lvl w:ilvl="5" w:tplc="0409001B" w:tentative="1">
+      <w:start w:val="1"/>
+      <w:numFmt w:val="lowerRoman"/>
+      <w:lvlText w:val="%6."/>
+      <w:lvlJc w:val="right"/>
+      <w:pPr>
+        <w:ind w:left="3465" w:hanging="440"/>
+      </w:pPr>
+    </w:lvl>
+    <w:lvl w:ilvl="6" w:tplc="0409000F" w:tentative="1">
+      <w:start w:val="1"/>
+      <w:numFmt w:val="decimal"/>
+      <w:lvlText w:val="%7."/>
+      <w:lvlJc w:val="left"/>
+      <w:pPr>
+        <w:ind w:left="3905" w:hanging="440"/>
+      </w:pPr>
+    </w:lvl>
+    <w:lvl w:ilvl="7" w:tplc="04090019" w:tentative="1">
+      <w:start w:val="1"/>
+      <w:numFmt w:val="upperLetter"/>
+      <w:lvlText w:val="%8."/>
+      <w:lvlJc w:val="left"/>
+      <w:pPr>
+        <w:ind w:left="4345" w:hanging="440"/>
+      </w:pPr>
+    </w:lvl>
+    <w:lvl w:ilvl="8" w:tplc="0409001B" w:tentative="1">
+      <w:start w:val="1"/>
+      <w:numFmt w:val="lowerRoman"/>
+      <w:lvlText w:val="%9."/>
+      <w:lvlJc w:val="right"/>
+      <w:pPr>
+        <w:ind w:left="4785" w:hanging="440"/>
+      </w:pPr>
+    </w:lvl>
+  </w:abstractNum>
+  <w:abstractNum w:abstractNumId="3" w15:restartNumberingAfterBreak="0">
     <w:nsid w:val="745C2F01"/>
     <w:multiLevelType w:val="hybridMultilevel"/>
     <w:tmpl w:val="303A8932"/>
@@ -2835,7 +3343,7 @@
       </w:rPr>
     </w:lvl>
   </w:abstractNum>
-  <w:abstractNum w:abstractNumId="3" w15:restartNumberingAfterBreak="0">
+  <w:abstractNum w:abstractNumId="4" w15:restartNumberingAfterBreak="0">
     <w:nsid w:val="79935A91"/>
     <w:multiLevelType w:val="hybridMultilevel"/>
     <w:tmpl w:val="9014D384"/>
@@ -2947,7 +3455,7 @@
       </w:rPr>
     </w:lvl>
   </w:abstractNum>
-  <w:abstractNum w:abstractNumId="4" w15:restartNumberingAfterBreak="0">
+  <w:abstractNum w:abstractNumId="5" w15:restartNumberingAfterBreak="0">
     <w:nsid w:val="7D9E7B94"/>
     <w:multiLevelType w:val="hybridMultilevel"/>
     <w:tmpl w:val="F8CAF18A"/>
@@ -3061,7 +3569,7 @@
     </w:lvl>
   </w:abstractNum>
   <w:num w:numId="1" w16cid:durableId="1894928623">
-    <w:abstractNumId w:val="3"/>
+    <w:abstractNumId w:val="4"/>
   </w:num>
   <w:num w:numId="2" w16cid:durableId="1157376162">
     <w:abstractNumId w:val="1"/>
@@ -3070,9 +3578,12 @@
     <w:abstractNumId w:val="0"/>
   </w:num>
   <w:num w:numId="4" w16cid:durableId="1906184764">
-    <w:abstractNumId w:val="4"/>
+    <w:abstractNumId w:val="5"/>
   </w:num>
   <w:num w:numId="5" w16cid:durableId="2033920397">
+    <w:abstractNumId w:val="3"/>
+  </w:num>
+  <w:num w:numId="6" w16cid:durableId="72704234">
     <w:abstractNumId w:val="2"/>
   </w:num>
 </w:numbering>
@@ -3202,6 +3713,7 @@
     <w:lsdException w:name="HTML Sample" w:semiHidden="1" w:unhideWhenUsed="1"/>
     <w:lsdException w:name="HTML Typewriter" w:semiHidden="1" w:unhideWhenUsed="1"/>
     <w:lsdException w:name="HTML Variable" w:semiHidden="1" w:unhideWhenUsed="1"/>
+    <w:lsdException w:name="Normal Table" w:semiHidden="1" w:unhideWhenUsed="1"/>
     <w:lsdException w:name="annotation subject" w:semiHidden="1" w:unhideWhenUsed="1"/>
     <w:lsdException w:name="No List" w:semiHidden="1" w:unhideWhenUsed="1"/>
     <w:lsdException w:name="Outline List 1" w:semiHidden="1" w:unhideWhenUsed="1"/>
@@ -3248,8 +3760,10 @@
     <w:lsdException w:name="Table Subtle 2" w:semiHidden="1" w:unhideWhenUsed="1"/>
     <w:lsdException w:name="Table Web 1" w:semiHidden="1" w:unhideWhenUsed="1"/>
     <w:lsdException w:name="Table Web 2" w:semiHidden="1" w:unhideWhenUsed="1"/>
+    <w:lsdException w:name="Table Web 3" w:semiHidden="1" w:unhideWhenUsed="1"/>
     <w:lsdException w:name="Balloon Text" w:semiHidden="1" w:unhideWhenUsed="1"/>
     <w:lsdException w:name="Table Grid" w:uiPriority="39"/>
+    <w:lsdException w:name="Table Theme" w:semiHidden="1" w:unhideWhenUsed="1"/>
     <w:lsdException w:name="Placeholder Text" w:semiHidden="1"/>
     <w:lsdException w:name="No Spacing" w:uiPriority="1" w:qFormat="1"/>
     <w:lsdException w:name="Light Shading" w:uiPriority="60"/>
